--- a/Coding Assessment - 1/OUTPUT - Coding Challenge Assessment.docx
+++ b/Coding Assessment - 1/OUTPUT - Coding Challenge Assessment.docx
@@ -1777,7 +1777,55 @@
           <w:sz w:val="24"/>
           <w:szCs w:val="24"/>
         </w:rPr>
-        <w:t xml:space="preserve">  Since no User Table is available, let us use Participant table.</w:t>
+        <w:t xml:space="preserve">  Since no User</w:t>
+      </w:r>
+      <w:r>
+        <w:rPr>
+          <w:rFonts w:ascii="Times New Roman" w:hAnsi="Times New Roman" w:cs="Times New Roman"/>
+          <w:sz w:val="24"/>
+          <w:szCs w:val="24"/>
+        </w:rPr>
+        <w:t xml:space="preserve"> and Adoption tables are</w:t>
+      </w:r>
+      <w:r>
+        <w:rPr>
+          <w:rFonts w:ascii="Times New Roman" w:hAnsi="Times New Roman" w:cs="Times New Roman"/>
+          <w:sz w:val="24"/>
+          <w:szCs w:val="24"/>
+        </w:rPr>
+        <w:t xml:space="preserve"> available, let us use </w:t>
+      </w:r>
+      <w:r>
+        <w:rPr>
+          <w:rFonts w:ascii="Times New Roman" w:hAnsi="Times New Roman" w:cs="Times New Roman"/>
+          <w:sz w:val="24"/>
+          <w:szCs w:val="24"/>
+        </w:rPr>
+        <w:t xml:space="preserve">Pets and </w:t>
+      </w:r>
+      <w:r>
+        <w:rPr>
+          <w:rFonts w:ascii="Times New Roman" w:hAnsi="Times New Roman" w:cs="Times New Roman"/>
+          <w:sz w:val="24"/>
+          <w:szCs w:val="24"/>
+        </w:rPr>
+        <w:t>Participant</w:t>
+      </w:r>
+      <w:r>
+        <w:rPr>
+          <w:rFonts w:ascii="Times New Roman" w:hAnsi="Times New Roman" w:cs="Times New Roman"/>
+          <w:sz w:val="24"/>
+          <w:szCs w:val="24"/>
+        </w:rPr>
+        <w:t xml:space="preserve"> tables</w:t>
+      </w:r>
+      <w:r>
+        <w:rPr>
+          <w:rFonts w:ascii="Times New Roman" w:hAnsi="Times New Roman" w:cs="Times New Roman"/>
+          <w:sz w:val="24"/>
+          <w:szCs w:val="24"/>
+        </w:rPr>
+        <w:t xml:space="preserve"> </w:t>
       </w:r>
     </w:p>
     <w:p>
@@ -1792,15 +1840,14 @@
       <w:r>
         <w:rPr>
           <w:rFonts w:ascii="Times New Roman" w:hAnsi="Times New Roman" w:cs="Times New Roman"/>
-          <w:noProof/>
           <w:sz w:val="24"/>
           <w:szCs w:val="24"/>
         </w:rPr>
         <w:drawing>
-          <wp:inline distT="0" distB="0" distL="0" distR="0" wp14:anchorId="1BE56087" wp14:editId="49B4EC6A">
-            <wp:extent cx="1905165" cy="739204"/>
-            <wp:effectExtent l="0" t="0" r="0" b="3810"/>
-            <wp:docPr id="687532634" name="Picture 1"/>
+          <wp:inline distT="0" distB="0" distL="0" distR="0" wp14:anchorId="3B991487" wp14:editId="7AB556A2">
+            <wp:extent cx="1806097" cy="845893"/>
+            <wp:effectExtent l="0" t="0" r="3810" b="0"/>
+            <wp:docPr id="1209058184" name="Picture 1"/>
             <wp:cNvGraphicFramePr>
               <a:graphicFrameLocks xmlns:a="http://schemas.openxmlformats.org/drawingml/2006/main" noChangeAspect="1"/>
             </wp:cNvGraphicFramePr>
@@ -1808,7 +1855,7 @@
               <a:graphicData uri="http://schemas.openxmlformats.org/drawingml/2006/picture">
                 <pic:pic xmlns:pic="http://schemas.openxmlformats.org/drawingml/2006/picture">
                   <pic:nvPicPr>
-                    <pic:cNvPr id="687532634" name=""/>
+                    <pic:cNvPr id="1209058184" name=""/>
                     <pic:cNvPicPr/>
                   </pic:nvPicPr>
                   <pic:blipFill>
@@ -1820,7 +1867,7 @@
                   <pic:spPr>
                     <a:xfrm>
                       <a:off x="0" y="0"/>
-                      <a:ext cx="1905165" cy="739204"/>
+                      <a:ext cx="1806097" cy="845893"/>
                     </a:xfrm>
                     <a:prstGeom prst="rect">
                       <a:avLst/>

--- a/Coding Assessment - 1/OUTPUT - Coding Challenge Assessment.docx
+++ b/Coding Assessment - 1/OUTPUT - Coding Challenge Assessment.docx
@@ -1777,15 +1777,31 @@
           <w:sz w:val="24"/>
           <w:szCs w:val="24"/>
         </w:rPr>
-        <w:t xml:space="preserve">  Since no User</w:t>
-      </w:r>
-      <w:r>
-        <w:rPr>
-          <w:rFonts w:ascii="Times New Roman" w:hAnsi="Times New Roman" w:cs="Times New Roman"/>
-          <w:sz w:val="24"/>
-          <w:szCs w:val="24"/>
-        </w:rPr>
-        <w:t xml:space="preserve"> and Adoption tables are</w:t>
+        <w:t xml:space="preserve">  Since no </w:t>
+      </w:r>
+      <w:r>
+        <w:rPr>
+          <w:rFonts w:ascii="Times New Roman" w:hAnsi="Times New Roman" w:cs="Times New Roman"/>
+          <w:sz w:val="24"/>
+          <w:szCs w:val="24"/>
+        </w:rPr>
+        <w:t>Adoption</w:t>
+      </w:r>
+      <w:r>
+        <w:rPr>
+          <w:rFonts w:ascii="Times New Roman" w:hAnsi="Times New Roman" w:cs="Times New Roman"/>
+          <w:sz w:val="24"/>
+          <w:szCs w:val="24"/>
+        </w:rPr>
+        <w:t xml:space="preserve"> and User</w:t>
+      </w:r>
+      <w:r>
+        <w:rPr>
+          <w:rFonts w:ascii="Times New Roman" w:hAnsi="Times New Roman" w:cs="Times New Roman"/>
+          <w:sz w:val="24"/>
+          <w:szCs w:val="24"/>
+        </w:rPr>
+        <w:t xml:space="preserve"> tables are</w:t>
       </w:r>
       <w:r>
         <w:rPr>
@@ -1825,7 +1841,7 @@
           <w:sz w:val="24"/>
           <w:szCs w:val="24"/>
         </w:rPr>
-        <w:t xml:space="preserve"> </w:t>
+        <w:t>.</w:t>
       </w:r>
     </w:p>
     <w:p>
@@ -1840,6 +1856,7 @@
       <w:r>
         <w:rPr>
           <w:rFonts w:ascii="Times New Roman" w:hAnsi="Times New Roman" w:cs="Times New Roman"/>
+          <w:noProof/>
           <w:sz w:val="24"/>
           <w:szCs w:val="24"/>
         </w:rPr>
